--- a/Documents/User Manual.docx
+++ b/Documents/User Manual.docx
@@ -786,28 +786,13 @@
     <w:p/>
     <w:p>
       <w:r>
-        <w:t>After we have a handler, we need to specify the execution role of the lambda function. Your Amazon Web Services admin must give you access to a lambda execution role as normal users cannot create them. Once your admin creates the role and gives you access you can sel</w:t>
-      </w:r>
-      <w:r>
-        <w:t>ect it from the drop down menu.</w:t>
-      </w:r>
-    </w:p>
-    <w:p/>
-    <w:p>
-      <w:r>
-        <w:t>T</w:t>
-      </w:r>
-      <w:r>
-        <w:t>here are</w:t>
-      </w:r>
-      <w:r>
-        <w:t xml:space="preserve"> also</w:t>
-      </w:r>
-      <w:r>
-        <w:t xml:space="preserve"> advanced settings related to how long the Lambda function will run until it times out and the maximum amount of memory a Lambda function can use. As stated on the page, changing these values will have an impact on the cost of running the Lambda functions, so be sure about any ch</w:t>
-      </w:r>
-      <w:r>
-        <w:t>anges you make to these values.</w:t>
+        <w:t>After we have a handler, we need to specify the execution role of the lambda function. Your Amazon Web Services admin must give you access to a lambda execution role as normal users cannot create them. Once your admin creates the role and gives you access you can select it from the drop down menu.</w:t>
+      </w:r>
+    </w:p>
+    <w:p/>
+    <w:p>
+      <w:r>
+        <w:t>There are also advanced settings related to how long the Lambda function will run until it times out and the maximum amount of memory a Lambda function can use. As stated on the page, changing these values will have an impact on the cost of running the Lambda functions, so be sure about any changes you make to these values.</w:t>
       </w:r>
     </w:p>
     <w:p>
@@ -1007,10 +992,228 @@
       </w:r>
     </w:p>
     <w:p/>
-    <w:p>
+    <w:p/>
+    <w:p/>
+    <w:p/>
+    <w:p/>
+    <w:p/>
+    <w:p/>
+    <w:p/>
+    <w:p/>
+    <w:p/>
+    <w:p/>
+    <w:p/>
+    <w:p/>
+    <w:p/>
+    <w:p/>
+    <w:p/>
+    <w:p/>
+    <w:p/>
+    <w:p/>
+    <w:p>
+      <w:r>
+        <w:lastRenderedPageBreak/>
+        <w:t>Step 6</w:t>
+      </w:r>
+    </w:p>
+    <w:p/>
+    <w:p>
+      <w:r>
+        <w:t>Now that we have AWS and S3 configured, let’s get PubNub set up so that we can test our functions!</w:t>
+      </w:r>
+    </w:p>
+    <w:p/>
+    <w:p>
+      <w:r>
+        <w:t xml:space="preserve">Navigate to </w:t>
+      </w:r>
+      <w:hyperlink r:id="rId12" w:history="1">
+        <w:r>
+          <w:rPr>
+            <w:rStyle w:val="Hyperlink"/>
+          </w:rPr>
+          <w:t>https://admin.pubnub.com/#/login</w:t>
+        </w:r>
+      </w:hyperlink>
+      <w:r>
+        <w:t>.</w:t>
+      </w:r>
+    </w:p>
+    <w:p>
+      <w:r>
+        <w:rPr>
+          <w:noProof/>
+        </w:rPr>
+        <w:drawing>
+          <wp:inline distT="0" distB="0" distL="0" distR="0">
+            <wp:extent cx="5943600" cy="2346960"/>
+            <wp:effectExtent l="0" t="0" r="0" b="0"/>
+            <wp:docPr id="8" name="Picture 8"/>
+            <wp:cNvGraphicFramePr>
+              <a:graphicFrameLocks xmlns:a="http://schemas.openxmlformats.org/drawingml/2006/main" noChangeAspect="1"/>
+            </wp:cNvGraphicFramePr>
+            <a:graphic xmlns:a="http://schemas.openxmlformats.org/drawingml/2006/main">
+              <a:graphicData uri="http://schemas.openxmlformats.org/drawingml/2006/picture">
+                <pic:pic xmlns:pic="http://schemas.openxmlformats.org/drawingml/2006/picture">
+                  <pic:nvPicPr>
+                    <pic:cNvPr id="8" name="Pubnub1.PNG"/>
+                    <pic:cNvPicPr/>
+                  </pic:nvPicPr>
+                  <pic:blipFill>
+                    <a:blip r:embed="rId13">
+                      <a:extLst>
+                        <a:ext uri="{28A0092B-C50C-407E-A947-70E740481C1C}">
+                          <a14:useLocalDpi xmlns:a14="http://schemas.microsoft.com/office/drawing/2010/main" val="0"/>
+                        </a:ext>
+                      </a:extLst>
+                    </a:blip>
+                    <a:stretch>
+                      <a:fillRect/>
+                    </a:stretch>
+                  </pic:blipFill>
+                  <pic:spPr>
+                    <a:xfrm>
+                      <a:off x="0" y="0"/>
+                      <a:ext cx="5943600" cy="2346960"/>
+                    </a:xfrm>
+                    <a:prstGeom prst="rect">
+                      <a:avLst/>
+                    </a:prstGeom>
+                  </pic:spPr>
+                </pic:pic>
+              </a:graphicData>
+            </a:graphic>
+          </wp:inline>
+        </w:drawing>
+      </w:r>
       <w:bookmarkStart w:id="0" w:name="_GoBack"/>
       <w:bookmarkEnd w:id="0"/>
     </w:p>
+    <w:p/>
+    <w:p>
+      <w:r>
+        <w:t>Input your login for PubNub and when you log in you’ll be at this screen:</w:t>
+      </w:r>
+    </w:p>
+    <w:p>
+      <w:r>
+        <w:rPr>
+          <w:noProof/>
+        </w:rPr>
+        <w:drawing>
+          <wp:inline distT="0" distB="0" distL="0" distR="0">
+            <wp:extent cx="5943600" cy="2906395"/>
+            <wp:effectExtent l="0" t="0" r="0" b="8255"/>
+            <wp:docPr id="9" name="Picture 9"/>
+            <wp:cNvGraphicFramePr>
+              <a:graphicFrameLocks xmlns:a="http://schemas.openxmlformats.org/drawingml/2006/main" noChangeAspect="1"/>
+            </wp:cNvGraphicFramePr>
+            <a:graphic xmlns:a="http://schemas.openxmlformats.org/drawingml/2006/main">
+              <a:graphicData uri="http://schemas.openxmlformats.org/drawingml/2006/picture">
+                <pic:pic xmlns:pic="http://schemas.openxmlformats.org/drawingml/2006/picture">
+                  <pic:nvPicPr>
+                    <pic:cNvPr id="9" name="pubnub2.PNG"/>
+                    <pic:cNvPicPr/>
+                  </pic:nvPicPr>
+                  <pic:blipFill>
+                    <a:blip r:embed="rId14">
+                      <a:extLst>
+                        <a:ext uri="{28A0092B-C50C-407E-A947-70E740481C1C}">
+                          <a14:useLocalDpi xmlns:a14="http://schemas.microsoft.com/office/drawing/2010/main" val="0"/>
+                        </a:ext>
+                      </a:extLst>
+                    </a:blip>
+                    <a:stretch>
+                      <a:fillRect/>
+                    </a:stretch>
+                  </pic:blipFill>
+                  <pic:spPr>
+                    <a:xfrm>
+                      <a:off x="0" y="0"/>
+                      <a:ext cx="5943600" cy="2906395"/>
+                    </a:xfrm>
+                    <a:prstGeom prst="rect">
+                      <a:avLst/>
+                    </a:prstGeom>
+                  </pic:spPr>
+                </pic:pic>
+              </a:graphicData>
+            </a:graphic>
+          </wp:inline>
+        </w:drawing>
+      </w:r>
+    </w:p>
+    <w:p/>
+    <w:p>
+      <w:r>
+        <w:t>Directly below “My First PubNub App” you will have your keys for publishing and subscribing to the PubNub channel. To the right under “Quick Links”, click the link titled “Debug Console”.</w:t>
+      </w:r>
+    </w:p>
+    <w:p/>
+    <w:p>
+      <w:r>
+        <w:rPr>
+          <w:noProof/>
+        </w:rPr>
+        <w:lastRenderedPageBreak/>
+        <w:drawing>
+          <wp:inline distT="0" distB="0" distL="0" distR="0">
+            <wp:extent cx="5943600" cy="3175000"/>
+            <wp:effectExtent l="0" t="0" r="0" b="6350"/>
+            <wp:docPr id="10" name="Picture 10"/>
+            <wp:cNvGraphicFramePr>
+              <a:graphicFrameLocks xmlns:a="http://schemas.openxmlformats.org/drawingml/2006/main" noChangeAspect="1"/>
+            </wp:cNvGraphicFramePr>
+            <a:graphic xmlns:a="http://schemas.openxmlformats.org/drawingml/2006/main">
+              <a:graphicData uri="http://schemas.openxmlformats.org/drawingml/2006/picture">
+                <pic:pic xmlns:pic="http://schemas.openxmlformats.org/drawingml/2006/picture">
+                  <pic:nvPicPr>
+                    <pic:cNvPr id="10" name="pubnub3.PNG"/>
+                    <pic:cNvPicPr/>
+                  </pic:nvPicPr>
+                  <pic:blipFill>
+                    <a:blip r:embed="rId15">
+                      <a:extLst>
+                        <a:ext uri="{28A0092B-C50C-407E-A947-70E740481C1C}">
+                          <a14:useLocalDpi xmlns:a14="http://schemas.microsoft.com/office/drawing/2010/main" val="0"/>
+                        </a:ext>
+                      </a:extLst>
+                    </a:blip>
+                    <a:stretch>
+                      <a:fillRect/>
+                    </a:stretch>
+                  </pic:blipFill>
+                  <pic:spPr>
+                    <a:xfrm>
+                      <a:off x="0" y="0"/>
+                      <a:ext cx="5943600" cy="3175000"/>
+                    </a:xfrm>
+                    <a:prstGeom prst="rect">
+                      <a:avLst/>
+                    </a:prstGeom>
+                  </pic:spPr>
+                </pic:pic>
+              </a:graphicData>
+            </a:graphic>
+          </wp:inline>
+        </w:drawing>
+      </w:r>
+    </w:p>
+    <w:p>
+      <w:r>
+        <w:t xml:space="preserve">The debug console is all you need to test the lambda code in S3! Once you check the keys in the config file and make sure they match </w:t>
+      </w:r>
+      <w:proofErr w:type="gramStart"/>
+      <w:r>
+        <w:t>the publish</w:t>
+      </w:r>
+      <w:proofErr w:type="gramEnd"/>
+      <w:r>
+        <w:t xml:space="preserve"> and subscribe keys in the debug console, you can start testing a bucket by placing a file into the bucket and seeing the alert output in the console! </w:t>
+      </w:r>
+    </w:p>
+    <w:p/>
+    <w:p/>
     <w:sectPr>
       <w:pgSz w:w="12240" w:h="15840"/>
       <w:pgMar w:top="1440" w:right="1440" w:bottom="1440" w:left="1440" w:header="720" w:footer="720" w:gutter="0"/>
